--- a/EXPORTS/published/DOCX/niveau2/Dutch/Ghana.docx
+++ b/EXPORTS/published/DOCX/niveau2/Dutch/Ghana.docx
@@ -289,6 +289,14 @@
       </w:pPr>
       <w:r>
         <w:t>Wereldmuseum Rotterdam</w:t>
+      </w:r>
+    </w:p>
+    <w:p>
+      <w:pPr>
+        <w:pStyle w:val="ListBullet"/>
+      </w:pPr>
+      <w:r>
+        <w:t>Naturalis Biodiversity Center</w:t>
       </w:r>
     </w:p>
     <w:p>

--- a/EXPORTS/published/DOCX/niveau2/Dutch/Ghana.docx
+++ b/EXPORTS/published/DOCX/niveau2/Dutch/Ghana.docx
@@ -256,7 +256,39 @@
         <w:pStyle w:val="ListBullet"/>
       </w:pPr>
       <w:r>
-        <w:t>Wereldmuseum Leiden</w:t>
+        <w:t>Selecteren en afbakenen</w:t>
+      </w:r>
+    </w:p>
+    <w:p>
+      <w:pPr>
+        <w:pStyle w:val="ListBullet"/>
+      </w:pPr>
+      <w:r>
+        <w:t>Ambtenaren in gekoloniseerde gebieden</w:t>
+      </w:r>
+    </w:p>
+    <w:p>
+      <w:pPr>
+        <w:pStyle w:val="ListBullet"/>
+      </w:pPr>
+      <w:r>
+        <w:t>De handel in objecten uit een koloniale context</w:t>
+      </w:r>
+    </w:p>
+    <w:p>
+      <w:pPr>
+        <w:pStyle w:val="ListBullet"/>
+      </w:pPr>
+      <w:r>
+        <w:t>Wetenschappelijk onderzoek in gekoloniseerde gebieden</w:t>
+      </w:r>
+    </w:p>
+    <w:p>
+      <w:pPr>
+        <w:pStyle w:val="ListBullet"/>
+      </w:pPr>
+      <w:r>
+        <w:t>Etnografisch Museum Artis</w:t>
       </w:r>
     </w:p>
     <w:p>
@@ -272,7 +304,15 @@
         <w:pStyle w:val="ListBullet"/>
       </w:pPr>
       <w:r>
-        <w:t>Etnografisch Museum Artis</w:t>
+        <w:t>Naturalis Biodiversity Center</w:t>
+      </w:r>
+    </w:p>
+    <w:p>
+      <w:pPr>
+        <w:pStyle w:val="ListBullet"/>
+      </w:pPr>
+      <w:r>
+        <w:t>Wereldmuseum Leiden</w:t>
       </w:r>
     </w:p>
     <w:p>
@@ -289,14 +329,6 @@
       </w:pPr>
       <w:r>
         <w:t>Wereldmuseum Rotterdam</w:t>
-      </w:r>
-    </w:p>
-    <w:p>
-      <w:pPr>
-        <w:pStyle w:val="ListBullet"/>
-      </w:pPr>
-      <w:r>
-        <w:t>Naturalis Biodiversity Center</w:t>
       </w:r>
     </w:p>
     <w:p>
